--- a/Hợp đồng nhóm 5 - KNNN.docx
+++ b/Hợp đồng nhóm 5 - KNNN.docx
@@ -1433,16 +1433,7 @@
           <w:szCs w:val="26"/>
           <w:lang w:val="en-US"/>
         </w:rPr>
-        <w:t>trên Micosoft Teams</w:t>
-      </w:r>
-      <w:r>
-        <w:rPr>
-          <w:rFonts w:asciiTheme="majorHAnsi" w:hAnsiTheme="majorHAnsi" w:cstheme="majorHAnsi"/>
-          <w:sz w:val="26"/>
-          <w:szCs w:val="26"/>
-          <w:lang w:val="en-US"/>
-        </w:rPr>
-        <w:t>.</w:t>
+        <w:t>trên Micosoft Teams.</w:t>
       </w:r>
     </w:p>
     <w:p>
@@ -4042,6 +4033,7 @@
     <w:p>
       <w:pPr>
         <w:tabs>
+          <w:tab w:val="left" w:pos="284"/>
           <w:tab w:val="left" w:pos="6804"/>
         </w:tabs>
         <w:spacing w:line="360" w:lineRule="auto"/>
@@ -4063,6 +4055,17 @@
           <w:szCs w:val="26"/>
           <w:lang w:val="en-US"/>
         </w:rPr>
+        <w:tab/>
+      </w:r>
+      <w:r>
+        <w:rPr>
+          <w:rFonts w:asciiTheme="majorHAnsi" w:eastAsiaTheme="majorEastAsia" w:hAnsiTheme="majorHAnsi" w:cstheme="majorBidi"/>
+          <w:b/>
+          <w:bCs/>
+          <w:sz w:val="26"/>
+          <w:szCs w:val="26"/>
+          <w:lang w:val="en-US"/>
+        </w:rPr>
         <w:t>Trưởng nhóm</w:t>
       </w:r>
       <w:r>
@@ -4087,8 +4090,6 @@
         </w:rPr>
         <w:t>Thư kí</w:t>
       </w:r>
-      <w:bookmarkStart w:id="4" w:name="_GoBack"/>
-      <w:bookmarkEnd w:id="4"/>
     </w:p>
     <w:p>
       <w:pPr>
@@ -4109,6 +4110,7 @@
     <w:p>
       <w:pPr>
         <w:tabs>
+          <w:tab w:val="left" w:pos="284"/>
           <w:tab w:val="left" w:pos="6379"/>
         </w:tabs>
       </w:pPr>
@@ -4120,6 +4122,16 @@
           <w:szCs w:val="26"/>
           <w:lang w:val="en-US"/>
         </w:rPr>
+        <w:tab/>
+      </w:r>
+      <w:r>
+        <w:rPr>
+          <w:rFonts w:asciiTheme="majorHAnsi" w:eastAsia="Times New Roman" w:hAnsiTheme="majorHAnsi" w:cstheme="majorHAnsi"/>
+          <w:b/>
+          <w:sz w:val="26"/>
+          <w:szCs w:val="26"/>
+          <w:lang w:val="en-US"/>
+        </w:rPr>
         <w:t>Phan Vỹ Hào</w:t>
       </w:r>
       <w:r>
@@ -4131,6 +4143,17 @@
           <w:lang w:val="en-US"/>
         </w:rPr>
         <w:tab/>
+      </w:r>
+      <w:bookmarkStart w:id="4" w:name="_GoBack"/>
+      <w:bookmarkEnd w:id="4"/>
+      <w:r>
+        <w:rPr>
+          <w:rFonts w:asciiTheme="majorHAnsi" w:eastAsia="Times New Roman" w:hAnsiTheme="majorHAnsi" w:cstheme="majorHAnsi"/>
+          <w:b/>
+          <w:sz w:val="26"/>
+          <w:szCs w:val="26"/>
+          <w:lang w:val="en-US"/>
+        </w:rPr>
         <w:t>Trần Đình Nam</w:t>
       </w:r>
     </w:p>
